--- a/Lab6/Отчет.docx
+++ b/Lab6/Отчет.docx
@@ -333,6 +333,13 @@
         </w:rPr>
         <w:t xml:space="preserve">Отчет по лабораторной работе </w:t>
       </w:r>
+      <w:r>
+        <w:rPr>
+          <w:b/>
+          <w:sz w:val="44"/>
+        </w:rPr>
+        <w:t>6</w:t>
+      </w:r>
     </w:p>
     <w:p>
       <w:pPr>
@@ -387,23 +394,10 @@
     </w:p>
     <w:p>
       <w:pPr>
-        <w:jc w:val="center"/>
         <w:rPr>
           <w:sz w:val="32"/>
         </w:rPr>
       </w:pPr>
-      <w:r>
-        <w:rPr>
-          <w:sz w:val="32"/>
-        </w:rPr>
-        <w:t>Вариант</w:t>
-      </w:r>
-    </w:p>
-    <w:p/>
-    <w:p/>
-    <w:p>
-      <w:bookmarkStart w:id="0" w:name="_GoBack"/>
-      <w:bookmarkEnd w:id="0"/>
     </w:p>
     <w:p/>
     <w:p/>
@@ -412,6 +406,9 @@
     <w:p/>
     <w:p/>
     <w:p/>
+    <w:p/>
+    <w:p/>
+    <w:p/>
     <w:p>
       <w:pPr>
         <w:rPr>
@@ -516,7 +513,39 @@
           <w:szCs w:val="18"/>
         </w:rPr>
         <w:tab/>
-        <w:t xml:space="preserve">         (Подпись, дата)                             (И.О.Фамилия)            </w:t>
+        <w:t xml:space="preserve">      </w:t>
+      </w:r>
+      <w:proofErr w:type="gramStart"/>
+      <w:r>
+        <w:rPr>
+          <w:sz w:val="18"/>
+          <w:szCs w:val="18"/>
+        </w:rPr>
+        <w:t xml:space="preserve">   (</w:t>
+      </w:r>
+      <w:proofErr w:type="gramEnd"/>
+      <w:r>
+        <w:rPr>
+          <w:sz w:val="18"/>
+          <w:szCs w:val="18"/>
+        </w:rPr>
+        <w:t>Подпись, дата)                             (</w:t>
+      </w:r>
+      <w:proofErr w:type="spellStart"/>
+      <w:r>
+        <w:rPr>
+          <w:sz w:val="18"/>
+          <w:szCs w:val="18"/>
+        </w:rPr>
+        <w:t>И.О.Фамилия</w:t>
+      </w:r>
+      <w:proofErr w:type="spellEnd"/>
+      <w:r>
+        <w:rPr>
+          <w:sz w:val="18"/>
+          <w:szCs w:val="18"/>
+        </w:rPr>
+        <w:t xml:space="preserve">)            </w:t>
       </w:r>
     </w:p>
     <w:p>
@@ -609,7 +638,39 @@
           <w:sz w:val="18"/>
           <w:szCs w:val="18"/>
         </w:rPr>
-        <w:t xml:space="preserve">(Подпись, дата)                             (И.О.Фамилия)            </w:t>
+        <w:t xml:space="preserve">(Подпись, </w:t>
+      </w:r>
+      <w:proofErr w:type="gramStart"/>
+      <w:r>
+        <w:rPr>
+          <w:sz w:val="18"/>
+          <w:szCs w:val="18"/>
+        </w:rPr>
+        <w:t xml:space="preserve">дата)   </w:t>
+      </w:r>
+      <w:proofErr w:type="gramEnd"/>
+      <w:r>
+        <w:rPr>
+          <w:sz w:val="18"/>
+          <w:szCs w:val="18"/>
+        </w:rPr>
+        <w:t xml:space="preserve">                          (</w:t>
+      </w:r>
+      <w:proofErr w:type="spellStart"/>
+      <w:r>
+        <w:rPr>
+          <w:sz w:val="18"/>
+          <w:szCs w:val="18"/>
+        </w:rPr>
+        <w:t>И.О.Фамилия</w:t>
+      </w:r>
+      <w:proofErr w:type="spellEnd"/>
+      <w:r>
+        <w:rPr>
+          <w:sz w:val="18"/>
+          <w:szCs w:val="18"/>
+        </w:rPr>
+        <w:t xml:space="preserve">)            </w:t>
       </w:r>
     </w:p>
     <w:p>
@@ -755,14 +816,715 @@
     </w:p>
     <w:p>
       <w:pPr>
+        <w:pStyle w:val="20144"/>
+        <w:rPr>
+          <w:b/>
+          <w:sz w:val="32"/>
+        </w:rPr>
+      </w:pPr>
+      <w:r>
+        <w:rPr>
+          <w:b/>
+          <w:sz w:val="32"/>
+        </w:rPr>
+        <w:lastRenderedPageBreak/>
+        <w:t>Задание 1</w:t>
+      </w:r>
+      <w:r>
+        <w:rPr>
+          <w:b/>
+          <w:sz w:val="32"/>
+        </w:rPr>
+        <w:t>:</w:t>
+      </w:r>
+    </w:p>
+    <w:p>
+      <w:pPr>
+        <w:pStyle w:val="20144"/>
+        <w:rPr>
+          <w:color w:val="000000"/>
+          <w:szCs w:val="28"/>
+        </w:rPr>
+      </w:pPr>
+      <w:r>
+        <w:rPr>
+          <w:b/>
+          <w:szCs w:val="28"/>
+        </w:rPr>
+        <w:t>Вариант 5</w:t>
+      </w:r>
+      <w:r>
+        <w:rPr>
+          <w:b/>
+          <w:szCs w:val="28"/>
+        </w:rPr>
+        <w:t>:</w:t>
+      </w:r>
+      <w:r>
+        <w:rPr>
+          <w:szCs w:val="28"/>
+        </w:rPr>
+        <w:t xml:space="preserve"> </w:t>
+      </w:r>
+      <w:r>
+        <w:rPr>
+          <w:color w:val="000000"/>
+          <w:sz w:val="27"/>
+          <w:szCs w:val="27"/>
+        </w:rPr>
+        <w:t>Умножить два многочлена заданной степени, если коэффициенты многочленов хранятся в различных списках.</w:t>
+      </w:r>
+    </w:p>
+    <w:p>
+      <w:pPr>
+        <w:pStyle w:val="20144"/>
+        <w:rPr>
+          <w:b/>
+        </w:rPr>
+      </w:pPr>
+      <w:r>
+        <w:rPr>
+          <w:b/>
+        </w:rPr>
+        <w:t>Код программы:</w:t>
+      </w:r>
+    </w:p>
+    <w:p>
+      <w:pPr>
+        <w:pStyle w:val="20144"/>
+        <w:spacing w:line="240" w:lineRule="auto"/>
+        <w:ind w:firstLine="0"/>
+      </w:pPr>
+      <w:r>
+        <w:rPr>
+          <w:noProof/>
+          <w:lang w:eastAsia="ru-RU"/>
+        </w:rPr>
+        <w:drawing>
+          <wp:inline distT="0" distB="0" distL="0" distR="0" wp14:anchorId="1E5D9E9E" wp14:editId="5DCABE61">
+            <wp:extent cx="6480175" cy="4091940"/>
+            <wp:effectExtent l="0" t="0" r="0" b="3810"/>
+            <wp:docPr id="1" name="Рисунок 1"/>
+            <wp:cNvGraphicFramePr>
+              <a:graphicFrameLocks xmlns:a="http://schemas.openxmlformats.org/drawingml/2006/main" noChangeAspect="1"/>
+            </wp:cNvGraphicFramePr>
+            <a:graphic xmlns:a="http://schemas.openxmlformats.org/drawingml/2006/main">
+              <a:graphicData uri="http://schemas.openxmlformats.org/drawingml/2006/picture">
+                <pic:pic xmlns:pic="http://schemas.openxmlformats.org/drawingml/2006/picture">
+                  <pic:nvPicPr>
+                    <pic:cNvPr id="1" name=""/>
+                    <pic:cNvPicPr/>
+                  </pic:nvPicPr>
+                  <pic:blipFill>
+                    <a:blip r:embed="rId9"/>
+                    <a:stretch>
+                      <a:fillRect/>
+                    </a:stretch>
+                  </pic:blipFill>
+                  <pic:spPr>
+                    <a:xfrm>
+                      <a:off x="0" y="0"/>
+                      <a:ext cx="6480175" cy="4091940"/>
+                    </a:xfrm>
+                    <a:prstGeom prst="rect">
+                      <a:avLst/>
+                    </a:prstGeom>
+                  </pic:spPr>
+                </pic:pic>
+              </a:graphicData>
+            </a:graphic>
+          </wp:inline>
+        </w:drawing>
+      </w:r>
+    </w:p>
+    <w:p>
+      <w:pPr>
+        <w:pStyle w:val="20144"/>
+        <w:ind w:firstLine="0"/>
+      </w:pPr>
+      <w:r>
+        <w:rPr>
+          <w:noProof/>
+          <w:lang w:eastAsia="ru-RU"/>
+        </w:rPr>
+        <w:drawing>
+          <wp:inline distT="0" distB="0" distL="0" distR="0" wp14:anchorId="0B7EEDF4" wp14:editId="52E4D99C">
+            <wp:extent cx="6480175" cy="1394460"/>
+            <wp:effectExtent l="0" t="0" r="0" b="0"/>
+            <wp:docPr id="2" name="Рисунок 2"/>
+            <wp:cNvGraphicFramePr>
+              <a:graphicFrameLocks xmlns:a="http://schemas.openxmlformats.org/drawingml/2006/main" noChangeAspect="1"/>
+            </wp:cNvGraphicFramePr>
+            <a:graphic xmlns:a="http://schemas.openxmlformats.org/drawingml/2006/main">
+              <a:graphicData uri="http://schemas.openxmlformats.org/drawingml/2006/picture">
+                <pic:pic xmlns:pic="http://schemas.openxmlformats.org/drawingml/2006/picture">
+                  <pic:nvPicPr>
+                    <pic:cNvPr id="1" name=""/>
+                    <pic:cNvPicPr/>
+                  </pic:nvPicPr>
+                  <pic:blipFill>
+                    <a:blip r:embed="rId10"/>
+                    <a:stretch>
+                      <a:fillRect/>
+                    </a:stretch>
+                  </pic:blipFill>
+                  <pic:spPr>
+                    <a:xfrm>
+                      <a:off x="0" y="0"/>
+                      <a:ext cx="6480175" cy="1394460"/>
+                    </a:xfrm>
+                    <a:prstGeom prst="rect">
+                      <a:avLst/>
+                    </a:prstGeom>
+                  </pic:spPr>
+                </pic:pic>
+              </a:graphicData>
+            </a:graphic>
+          </wp:inline>
+        </w:drawing>
+      </w:r>
+    </w:p>
+    <w:p>
+      <w:pPr>
+        <w:pStyle w:val="20144"/>
+      </w:pPr>
+      <w:r>
+        <w:t>Проверка правильности работы:</w:t>
+      </w:r>
+    </w:p>
+    <w:p>
+      <w:pPr>
+        <w:pStyle w:val="20144"/>
+        <w:ind w:firstLine="0"/>
+        <w:rPr>
+          <w:noProof/>
+          <w:lang w:eastAsia="ru-RU"/>
+        </w:rPr>
+      </w:pPr>
+      <w:r>
+        <w:rPr>
+          <w:noProof/>
+          <w:lang w:eastAsia="ru-RU"/>
+        </w:rPr>
+        <w:drawing>
+          <wp:inline distT="0" distB="0" distL="0" distR="0" wp14:anchorId="025CDF8F" wp14:editId="50183157">
+            <wp:extent cx="3131820" cy="1857162"/>
+            <wp:effectExtent l="0" t="0" r="0" b="0"/>
+            <wp:docPr id="3" name="Рисунок 3"/>
+            <wp:cNvGraphicFramePr>
+              <a:graphicFrameLocks xmlns:a="http://schemas.openxmlformats.org/drawingml/2006/main" noChangeAspect="1"/>
+            </wp:cNvGraphicFramePr>
+            <a:graphic xmlns:a="http://schemas.openxmlformats.org/drawingml/2006/main">
+              <a:graphicData uri="http://schemas.openxmlformats.org/drawingml/2006/picture">
+                <pic:pic xmlns:pic="http://schemas.openxmlformats.org/drawingml/2006/picture">
+                  <pic:nvPicPr>
+                    <pic:cNvPr id="1" name=""/>
+                    <pic:cNvPicPr/>
+                  </pic:nvPicPr>
+                  <pic:blipFill>
+                    <a:blip r:embed="rId11"/>
+                    <a:stretch>
+                      <a:fillRect/>
+                    </a:stretch>
+                  </pic:blipFill>
+                  <pic:spPr>
+                    <a:xfrm>
+                      <a:off x="0" y="0"/>
+                      <a:ext cx="3145557" cy="1865308"/>
+                    </a:xfrm>
+                    <a:prstGeom prst="rect">
+                      <a:avLst/>
+                    </a:prstGeom>
+                  </pic:spPr>
+                </pic:pic>
+              </a:graphicData>
+            </a:graphic>
+          </wp:inline>
+        </w:drawing>
+      </w:r>
+      <w:r>
+        <w:rPr>
+          <w:noProof/>
+          <w:lang w:eastAsia="ru-RU"/>
+        </w:rPr>
+        <w:t xml:space="preserve"> </w:t>
+      </w:r>
+      <w:r>
+        <w:rPr>
+          <w:noProof/>
+          <w:lang w:eastAsia="ru-RU"/>
+        </w:rPr>
+        <w:drawing>
+          <wp:inline distT="0" distB="0" distL="0" distR="0" wp14:anchorId="2F2BC1F8" wp14:editId="3E6A2841">
+            <wp:extent cx="3093720" cy="1842633"/>
+            <wp:effectExtent l="0" t="0" r="0" b="5715"/>
+            <wp:docPr id="4" name="Рисунок 4"/>
+            <wp:cNvGraphicFramePr>
+              <a:graphicFrameLocks xmlns:a="http://schemas.openxmlformats.org/drawingml/2006/main" noChangeAspect="1"/>
+            </wp:cNvGraphicFramePr>
+            <a:graphic xmlns:a="http://schemas.openxmlformats.org/drawingml/2006/main">
+              <a:graphicData uri="http://schemas.openxmlformats.org/drawingml/2006/picture">
+                <pic:pic xmlns:pic="http://schemas.openxmlformats.org/drawingml/2006/picture">
+                  <pic:nvPicPr>
+                    <pic:cNvPr id="1" name=""/>
+                    <pic:cNvPicPr/>
+                  </pic:nvPicPr>
+                  <pic:blipFill>
+                    <a:blip r:embed="rId12"/>
+                    <a:stretch>
+                      <a:fillRect/>
+                    </a:stretch>
+                  </pic:blipFill>
+                  <pic:spPr>
+                    <a:xfrm>
+                      <a:off x="0" y="0"/>
+                      <a:ext cx="3120567" cy="1858623"/>
+                    </a:xfrm>
+                    <a:prstGeom prst="rect">
+                      <a:avLst/>
+                    </a:prstGeom>
+                  </pic:spPr>
+                </pic:pic>
+              </a:graphicData>
+            </a:graphic>
+          </wp:inline>
+        </w:drawing>
+      </w:r>
+    </w:p>
+    <w:p>
+      <w:pPr>
+        <w:pStyle w:val="20144"/>
+        <w:spacing w:after="240"/>
+        <w:rPr>
+          <w:noProof/>
+          <w:lang w:eastAsia="ru-RU"/>
+        </w:rPr>
+      </w:pPr>
+      <w:r>
+        <w:rPr>
+          <w:b/>
+          <w:noProof/>
+          <w:lang w:eastAsia="ru-RU"/>
+        </w:rPr>
+        <w:lastRenderedPageBreak/>
+        <w:t>Вывод:</w:t>
+      </w:r>
+      <w:r>
+        <w:rPr>
+          <w:noProof/>
+          <w:lang w:eastAsia="ru-RU"/>
+        </w:rPr>
+        <w:t xml:space="preserve"> Программа выполняет умножение двух многочленов, пользователь вводит коэфициенты от старшей степери к младшей, программа сохраняет в массиве коэфициенты в обратном порядке. Результат выводится в обратном порядке, что указано перед ним. Программа работает корректно.</w:t>
+      </w:r>
+    </w:p>
+    <w:p>
+      <w:pPr>
+        <w:pStyle w:val="20144"/>
+        <w:rPr>
+          <w:b/>
+          <w:sz w:val="32"/>
+        </w:rPr>
+      </w:pPr>
+      <w:r>
+        <w:rPr>
+          <w:b/>
+          <w:sz w:val="32"/>
+        </w:rPr>
+        <w:t>Задание 2</w:t>
+      </w:r>
+      <w:r>
+        <w:rPr>
+          <w:b/>
+          <w:sz w:val="32"/>
+        </w:rPr>
+        <w:t>:</w:t>
+      </w:r>
+    </w:p>
+    <w:p>
+      <w:pPr>
+        <w:pStyle w:val="20144"/>
+        <w:rPr>
+          <w:color w:val="000000"/>
+          <w:szCs w:val="28"/>
+        </w:rPr>
+      </w:pPr>
+      <w:r>
+        <w:rPr>
+          <w:b/>
+          <w:szCs w:val="28"/>
+        </w:rPr>
+        <w:t>Вариант 6</w:t>
+      </w:r>
+      <w:r>
+        <w:rPr>
+          <w:b/>
+          <w:szCs w:val="28"/>
+        </w:rPr>
+        <w:t>:</w:t>
+      </w:r>
+      <w:r>
+        <w:rPr>
+          <w:szCs w:val="28"/>
+        </w:rPr>
+        <w:t xml:space="preserve"> </w:t>
+      </w:r>
+      <w:r>
+        <w:rPr>
+          <w:color w:val="000000"/>
+          <w:sz w:val="27"/>
+          <w:szCs w:val="27"/>
+        </w:rPr>
+        <w:t xml:space="preserve">На плоскости задано N точек. Вывести в файл описания всех прямых, которые проходят более чем через одну точку из заданных. Для каждой прямой указать, через сколько точек она проходит. Использовать класс </w:t>
+      </w:r>
+      <w:proofErr w:type="spellStart"/>
+      <w:r>
+        <w:rPr>
+          <w:color w:val="000000"/>
+          <w:sz w:val="27"/>
+          <w:szCs w:val="27"/>
+        </w:rPr>
+        <w:t>HashMap</w:t>
+      </w:r>
+      <w:proofErr w:type="spellEnd"/>
+      <w:r>
+        <w:rPr>
+          <w:color w:val="000000"/>
+          <w:sz w:val="27"/>
+          <w:szCs w:val="27"/>
+        </w:rPr>
+        <w:t>.</w:t>
+      </w:r>
+    </w:p>
+    <w:p>
+      <w:pPr>
+        <w:pStyle w:val="20144"/>
+        <w:rPr>
+          <w:b/>
+        </w:rPr>
+      </w:pPr>
+      <w:r>
+        <w:rPr>
+          <w:b/>
+        </w:rPr>
+        <w:t>Код программы:</w:t>
+      </w:r>
+    </w:p>
+    <w:p>
+      <w:pPr>
+        <w:pStyle w:val="20144"/>
+        <w:spacing w:line="240" w:lineRule="auto"/>
+        <w:ind w:firstLine="0"/>
+        <w:rPr>
+          <w:noProof/>
+          <w:lang w:eastAsia="ru-RU"/>
+        </w:rPr>
+      </w:pPr>
+      <w:r>
+        <w:rPr>
+          <w:noProof/>
+          <w:lang w:eastAsia="ru-RU"/>
+        </w:rPr>
+        <w:drawing>
+          <wp:inline distT="0" distB="0" distL="0" distR="0" wp14:anchorId="4070A57A" wp14:editId="6FAC3D64">
+            <wp:extent cx="6480175" cy="4475480"/>
+            <wp:effectExtent l="0" t="0" r="0" b="1270"/>
+            <wp:docPr id="5" name="Рисунок 5"/>
+            <wp:cNvGraphicFramePr>
+              <a:graphicFrameLocks xmlns:a="http://schemas.openxmlformats.org/drawingml/2006/main" noChangeAspect="1"/>
+            </wp:cNvGraphicFramePr>
+            <a:graphic xmlns:a="http://schemas.openxmlformats.org/drawingml/2006/main">
+              <a:graphicData uri="http://schemas.openxmlformats.org/drawingml/2006/picture">
+                <pic:pic xmlns:pic="http://schemas.openxmlformats.org/drawingml/2006/picture">
+                  <pic:nvPicPr>
+                    <pic:cNvPr id="1" name=""/>
+                    <pic:cNvPicPr/>
+                  </pic:nvPicPr>
+                  <pic:blipFill>
+                    <a:blip r:embed="rId13"/>
+                    <a:stretch>
+                      <a:fillRect/>
+                    </a:stretch>
+                  </pic:blipFill>
+                  <pic:spPr>
+                    <a:xfrm>
+                      <a:off x="0" y="0"/>
+                      <a:ext cx="6480175" cy="4475480"/>
+                    </a:xfrm>
+                    <a:prstGeom prst="rect">
+                      <a:avLst/>
+                    </a:prstGeom>
+                  </pic:spPr>
+                </pic:pic>
+              </a:graphicData>
+            </a:graphic>
+          </wp:inline>
+        </w:drawing>
+      </w:r>
+    </w:p>
+    <w:p>
+      <w:pPr>
+        <w:pStyle w:val="20144"/>
+        <w:spacing w:after="240"/>
+        <w:ind w:firstLine="0"/>
+        <w:rPr>
+          <w:noProof/>
+          <w:lang w:eastAsia="ru-RU"/>
+        </w:rPr>
+      </w:pPr>
+      <w:r>
+        <w:rPr>
+          <w:noProof/>
+          <w:lang w:eastAsia="ru-RU"/>
+        </w:rPr>
+        <w:drawing>
+          <wp:inline distT="0" distB="0" distL="0" distR="0" wp14:anchorId="1DAC142E" wp14:editId="554E57FC">
+            <wp:extent cx="6480175" cy="1260475"/>
+            <wp:effectExtent l="0" t="0" r="0" b="0"/>
+            <wp:docPr id="6" name="Рисунок 6"/>
+            <wp:cNvGraphicFramePr>
+              <a:graphicFrameLocks xmlns:a="http://schemas.openxmlformats.org/drawingml/2006/main" noChangeAspect="1"/>
+            </wp:cNvGraphicFramePr>
+            <a:graphic xmlns:a="http://schemas.openxmlformats.org/drawingml/2006/main">
+              <a:graphicData uri="http://schemas.openxmlformats.org/drawingml/2006/picture">
+                <pic:pic xmlns:pic="http://schemas.openxmlformats.org/drawingml/2006/picture">
+                  <pic:nvPicPr>
+                    <pic:cNvPr id="1" name=""/>
+                    <pic:cNvPicPr/>
+                  </pic:nvPicPr>
+                  <pic:blipFill>
+                    <a:blip r:embed="rId14"/>
+                    <a:stretch>
+                      <a:fillRect/>
+                    </a:stretch>
+                  </pic:blipFill>
+                  <pic:spPr>
+                    <a:xfrm>
+                      <a:off x="0" y="0"/>
+                      <a:ext cx="6480175" cy="1260475"/>
+                    </a:xfrm>
+                    <a:prstGeom prst="rect">
+                      <a:avLst/>
+                    </a:prstGeom>
+                  </pic:spPr>
+                </pic:pic>
+              </a:graphicData>
+            </a:graphic>
+          </wp:inline>
+        </w:drawing>
+      </w:r>
+    </w:p>
+    <w:p>
+      <w:pPr>
+        <w:pStyle w:val="20144"/>
+        <w:spacing w:after="240"/>
+        <w:rPr>
+          <w:noProof/>
+          <w:lang w:eastAsia="ru-RU"/>
+        </w:rPr>
+      </w:pPr>
+    </w:p>
+    <w:p>
+      <w:pPr>
+        <w:pStyle w:val="20144"/>
+        <w:spacing w:after="240"/>
+        <w:ind w:firstLine="0"/>
+        <w:rPr>
+          <w:noProof/>
+          <w:lang w:eastAsia="ru-RU"/>
+        </w:rPr>
+      </w:pPr>
+      <w:r>
+        <w:rPr>
+          <w:noProof/>
+          <w:lang w:eastAsia="ru-RU"/>
+        </w:rPr>
+        <w:lastRenderedPageBreak/>
+        <w:drawing>
+          <wp:inline distT="0" distB="0" distL="0" distR="0" wp14:anchorId="084FEDC9" wp14:editId="14CE88C5">
+            <wp:extent cx="6480175" cy="3756660"/>
+            <wp:effectExtent l="0" t="0" r="0" b="0"/>
+            <wp:docPr id="7" name="Рисунок 7"/>
+            <wp:cNvGraphicFramePr>
+              <a:graphicFrameLocks xmlns:a="http://schemas.openxmlformats.org/drawingml/2006/main" noChangeAspect="1"/>
+            </wp:cNvGraphicFramePr>
+            <a:graphic xmlns:a="http://schemas.openxmlformats.org/drawingml/2006/main">
+              <a:graphicData uri="http://schemas.openxmlformats.org/drawingml/2006/picture">
+                <pic:pic xmlns:pic="http://schemas.openxmlformats.org/drawingml/2006/picture">
+                  <pic:nvPicPr>
+                    <pic:cNvPr id="1" name=""/>
+                    <pic:cNvPicPr/>
+                  </pic:nvPicPr>
+                  <pic:blipFill>
+                    <a:blip r:embed="rId15"/>
+                    <a:stretch>
+                      <a:fillRect/>
+                    </a:stretch>
+                  </pic:blipFill>
+                  <pic:spPr>
+                    <a:xfrm>
+                      <a:off x="0" y="0"/>
+                      <a:ext cx="6480175" cy="3756660"/>
+                    </a:xfrm>
+                    <a:prstGeom prst="rect">
+                      <a:avLst/>
+                    </a:prstGeom>
+                  </pic:spPr>
+                </pic:pic>
+              </a:graphicData>
+            </a:graphic>
+          </wp:inline>
+        </w:drawing>
+      </w:r>
+    </w:p>
+    <w:p>
+      <w:pPr>
+        <w:pStyle w:val="20144"/>
+      </w:pPr>
+      <w:r>
+        <w:t>Проверка правильности работы:</w:t>
+      </w:r>
+    </w:p>
+    <w:p>
+      <w:pPr>
+        <w:pStyle w:val="20144"/>
+        <w:ind w:firstLine="0"/>
+        <w:jc w:val="center"/>
+        <w:rPr>
+          <w:noProof/>
+          <w:lang w:eastAsia="ru-RU"/>
+        </w:rPr>
+      </w:pPr>
+      <w:r>
+        <w:rPr>
+          <w:noProof/>
+          <w:lang w:eastAsia="ru-RU"/>
+        </w:rPr>
+        <w:drawing>
+          <wp:inline distT="0" distB="0" distL="0" distR="0" wp14:anchorId="62CB4C97" wp14:editId="2C461D11">
+            <wp:extent cx="5629275" cy="1133475"/>
+            <wp:effectExtent l="0" t="0" r="9525" b="9525"/>
+            <wp:docPr id="8" name="Рисунок 8"/>
+            <wp:cNvGraphicFramePr>
+              <a:graphicFrameLocks xmlns:a="http://schemas.openxmlformats.org/drawingml/2006/main" noChangeAspect="1"/>
+            </wp:cNvGraphicFramePr>
+            <a:graphic xmlns:a="http://schemas.openxmlformats.org/drawingml/2006/main">
+              <a:graphicData uri="http://schemas.openxmlformats.org/drawingml/2006/picture">
+                <pic:pic xmlns:pic="http://schemas.openxmlformats.org/drawingml/2006/picture">
+                  <pic:nvPicPr>
+                    <pic:cNvPr id="1" name=""/>
+                    <pic:cNvPicPr/>
+                  </pic:nvPicPr>
+                  <pic:blipFill>
+                    <a:blip r:embed="rId16"/>
+                    <a:stretch>
+                      <a:fillRect/>
+                    </a:stretch>
+                  </pic:blipFill>
+                  <pic:spPr>
+                    <a:xfrm>
+                      <a:off x="0" y="0"/>
+                      <a:ext cx="5629275" cy="1133475"/>
+                    </a:xfrm>
+                    <a:prstGeom prst="rect">
+                      <a:avLst/>
+                    </a:prstGeom>
+                  </pic:spPr>
+                </pic:pic>
+              </a:graphicData>
+            </a:graphic>
+          </wp:inline>
+        </w:drawing>
+      </w:r>
+    </w:p>
+    <w:p>
+      <w:pPr>
+        <w:pStyle w:val="20144"/>
+        <w:spacing w:after="240"/>
+        <w:rPr>
+          <w:noProof/>
+          <w:lang w:eastAsia="ru-RU"/>
+        </w:rPr>
+      </w:pPr>
+      <w:r>
+        <w:rPr>
+          <w:noProof/>
+          <w:lang w:eastAsia="ru-RU"/>
+        </w:rPr>
+        <w:t xml:space="preserve">Вывод представлен в следующем виде: уравнение прямой </w:t>
+      </w:r>
+      <w:r>
+        <w:rPr>
+          <w:noProof/>
+          <w:lang w:eastAsia="ru-RU"/>
+        </w:rPr>
+        <w:t xml:space="preserve">| </w:t>
+      </w:r>
+      <w:r>
+        <w:rPr>
+          <w:noProof/>
+          <w:lang w:eastAsia="ru-RU"/>
+        </w:rPr>
+        <w:t>пары координат на этой прямой.</w:t>
+      </w:r>
+    </w:p>
+    <w:p>
+      <w:pPr>
+        <w:pStyle w:val="20144"/>
+        <w:spacing w:after="240"/>
+        <w:rPr>
+          <w:noProof/>
+          <w:lang w:eastAsia="ru-RU"/>
+        </w:rPr>
+      </w:pPr>
+      <w:r>
+        <w:rPr>
+          <w:b/>
+          <w:noProof/>
+          <w:lang w:eastAsia="ru-RU"/>
+        </w:rPr>
+        <w:t>Вывод:</w:t>
+      </w:r>
+      <w:r>
+        <w:rPr>
+          <w:noProof/>
+          <w:lang w:eastAsia="ru-RU"/>
+        </w:rPr>
+        <w:t xml:space="preserve"> Программа использует </w:t>
+      </w:r>
+      <w:r>
+        <w:rPr>
+          <w:noProof/>
+          <w:lang w:val="en-US" w:eastAsia="ru-RU"/>
+        </w:rPr>
+        <w:t>HashMap</w:t>
+      </w:r>
+      <w:r>
+        <w:rPr>
+          <w:noProof/>
+          <w:lang w:eastAsia="ru-RU"/>
+        </w:rPr>
+        <w:t xml:space="preserve"> </w:t>
+      </w:r>
+      <w:r>
+        <w:rPr>
+          <w:noProof/>
+          <w:lang w:eastAsia="ru-RU"/>
+        </w:rPr>
+        <w:t>для хранения точек прямой. Ключ – уравнение, значение – пара координат в формате строки. Программа работает корректно.</w:t>
+      </w:r>
+      <w:bookmarkStart w:id="0" w:name="_GoBack"/>
+      <w:bookmarkEnd w:id="0"/>
+    </w:p>
+    <w:p>
+      <w:pPr>
         <w:pStyle w:val="2014f5"/>
         <w:outlineLvl w:val="0"/>
       </w:pPr>
     </w:p>
     <w:sectPr>
-      <w:footerReference w:type="even" r:id="rId9"/>
-      <w:footerReference w:type="default" r:id="rId10"/>
-      <w:headerReference w:type="first" r:id="rId11"/>
+      <w:footerReference w:type="even" r:id="rId17"/>
+      <w:footerReference w:type="default" r:id="rId18"/>
+      <w:headerReference w:type="first" r:id="rId19"/>
       <w:pgSz w:w="11906" w:h="16838"/>
       <w:pgMar w:top="1134" w:right="567" w:bottom="1134" w:left="1134" w:header="708" w:footer="708" w:gutter="0"/>
       <w:cols w:space="708"/>
@@ -900,7 +1662,7 @@
         <w:sz w:val="24"/>
         <w:szCs w:val="26"/>
       </w:rPr>
-      <w:t>1</w:t>
+      <w:t>4</w:t>
     </w:r>
     <w:r>
       <w:rPr>
@@ -4170,7 +4932,7 @@
 </file>
 
 <file path=customXml/itemProps1.xml><?xml version="1.0" encoding="utf-8"?>
-<ds:datastoreItem xmlns:ds="http://schemas.openxmlformats.org/officeDocument/2006/customXml" ds:itemID="{957DB55A-D923-43CA-A43C-55BFDF6719D3}">
+<ds:datastoreItem xmlns:ds="http://schemas.openxmlformats.org/officeDocument/2006/customXml" ds:itemID="{D061A201-DEDB-4082-90CC-80A3079D8084}">
   <ds:schemaRefs>
     <ds:schemaRef ds:uri="http://schemas.openxmlformats.org/officeDocument/2006/bibliography"/>
   </ds:schemaRefs>
